--- a/week/知识驱动组第三周工作周报.docx
+++ b/week/知识驱动组第三周工作周报.docx
@@ -1,6 +1,6 @@
 
 <file path=word/document.xml><?xml version="1.0" encoding="utf-8"?>
-<w:document xmlns:wpc="http://schemas.microsoft.com/office/word/2010/wordprocessingCanvas" xmlns:cx="http://schemas.microsoft.com/office/drawing/2014/chartex" xmlns:mc="http://schemas.openxmlformats.org/markup-compatibility/2006" xmlns:o="urn:schemas-microsoft-com:office:office" xmlns:r="http://schemas.openxmlformats.org/officeDocument/2006/relationships" xmlns:m="http://schemas.openxmlformats.org/officeDocument/2006/math" xmlns:v="urn:schemas-microsoft-com:vml" xmlns:wp14="http://schemas.microsoft.com/office/word/2010/wordprocessingDrawing" xmlns:wp="http://schemas.openxmlformats.org/drawingml/2006/wordprocessingDrawing" xmlns:w10="urn:schemas-microsoft-com:office:word" xmlns:w="http://schemas.openxmlformats.org/wordprocessingml/2006/main" xmlns:w14="http://schemas.microsoft.com/office/word/2010/wordml" xmlns:w15="http://schemas.microsoft.com/office/word/2012/wordml" xmlns:w16se="http://schemas.microsoft.com/office/word/2015/wordml/symex" xmlns:wpg="http://schemas.microsoft.com/office/word/2010/wordprocessingGroup" xmlns:wpi="http://schemas.microsoft.com/office/word/2010/wordprocessingInk" xmlns:wne="http://schemas.microsoft.com/office/word/2006/wordml" xmlns:wps="http://schemas.microsoft.com/office/word/2010/wordprocessingShape" mc:Ignorable="w14 w15 w16se wp14">
+<w:document xmlns:wpc="http://schemas.microsoft.com/office/word/2010/wordprocessingCanvas" xmlns:cx="http://schemas.microsoft.com/office/drawing/2014/chartex" xmlns:cx1="http://schemas.microsoft.com/office/drawing/2015/9/8/chartex" xmlns:cx2="http://schemas.microsoft.com/office/drawing/2015/10/21/chartex" xmlns:cx3="http://schemas.microsoft.com/office/drawing/2016/5/9/chartex" xmlns:cx4="http://schemas.microsoft.com/office/drawing/2016/5/10/chartex" xmlns:cx5="http://schemas.microsoft.com/office/drawing/2016/5/11/chartex" xmlns:cx6="http://schemas.microsoft.com/office/drawing/2016/5/12/chartex" xmlns:cx7="http://schemas.microsoft.com/office/drawing/2016/5/13/chartex" xmlns:cx8="http://schemas.microsoft.com/office/drawing/2016/5/14/chartex" xmlns:mc="http://schemas.openxmlformats.org/markup-compatibility/2006" xmlns:aink="http://schemas.microsoft.com/office/drawing/2016/ink" xmlns:am3d="http://schemas.microsoft.com/office/drawing/2017/model3d" xmlns:o="urn:schemas-microsoft-com:office:office" xmlns:r="http://schemas.openxmlformats.org/officeDocument/2006/relationships" xmlns:m="http://schemas.openxmlformats.org/officeDocument/2006/math" xmlns:v="urn:schemas-microsoft-com:vml" xmlns:wp14="http://schemas.microsoft.com/office/word/2010/wordprocessingDrawing" xmlns:wp="http://schemas.openxmlformats.org/drawingml/2006/wordprocessingDrawing" xmlns:w10="urn:schemas-microsoft-com:office:word" xmlns:w="http://schemas.openxmlformats.org/wordprocessingml/2006/main" xmlns:w14="http://schemas.microsoft.com/office/word/2010/wordml" xmlns:w15="http://schemas.microsoft.com/office/word/2012/wordml" xmlns:w16cid="http://schemas.microsoft.com/office/word/2016/wordml/cid" xmlns:w16se="http://schemas.microsoft.com/office/word/2015/wordml/symex" xmlns:wpg="http://schemas.microsoft.com/office/word/2010/wordprocessingGroup" xmlns:wpi="http://schemas.microsoft.com/office/word/2010/wordprocessingInk" xmlns:wne="http://schemas.microsoft.com/office/word/2006/wordml" xmlns:wps="http://schemas.microsoft.com/office/word/2010/wordprocessingShape" mc:Ignorable="w14 w15 w16se w16cid wp14">
   <w:body>
     <w:p>
       <w:pPr>
@@ -19,7 +19,19 @@
         <w:rPr>
           <w:rFonts w:hint="eastAsia"/>
         </w:rPr>
-        <w:t>第1周周报</w:t>
+        <w:t>第</w:t>
+      </w:r>
+      <w:r>
+        <w:rPr>
+          <w:rFonts w:hint="eastAsia"/>
+        </w:rPr>
+        <w:t>3</w:t>
+      </w:r>
+      <w:r>
+        <w:rPr>
+          <w:rFonts w:hint="eastAsia"/>
+        </w:rPr>
+        <w:t>周周报</w:t>
       </w:r>
     </w:p>
     <w:p>
@@ -57,10 +69,17 @@
           <w:szCs w:val="21"/>
           <w:shd w:val="clear" w:color="auto" w:fill="FFFFFF"/>
         </w:rPr>
-        <w:t>10</w:t>
+        <w:t>1</w:t>
       </w:r>
-      <w:bookmarkStart w:id="0" w:name="_GoBack"/>
-      <w:bookmarkEnd w:id="0"/>
+      <w:r>
+        <w:rPr>
+          <w:rFonts w:ascii="_7b49_7ebf" w:hAnsi="_7b49_7ebf" w:hint="eastAsia"/>
+          <w:color w:val="000000"/>
+          <w:szCs w:val="21"/>
+          <w:shd w:val="clear" w:color="auto" w:fill="FFFFFF"/>
+        </w:rPr>
+        <w:t>1</w:t>
+      </w:r>
       <w:r>
         <w:rPr>
           <w:rFonts w:ascii="_7b49_7ebf" w:hAnsi="_7b49_7ebf"/>
@@ -134,12 +153,21 @@
               <w:rPr>
                 <w:rFonts w:hint="eastAsia"/>
               </w:rPr>
-              <w:t>2019-3-4</w:t>
+              <w:t>2019-3-</w:t>
+            </w:r>
+            <w:r>
+              <w:rPr>
+                <w:rFonts w:hint="eastAsia"/>
+              </w:rPr>
+              <w:t>18</w:t>
             </w:r>
             <w:r>
               <w:t xml:space="preserve"> </w:t>
             </w:r>
             <w:r>
+              <w:t xml:space="preserve"> </w:t>
+            </w:r>
+            <w:r>
               <w:rPr>
                 <w:rFonts w:hint="eastAsia"/>
               </w:rPr>
@@ -184,57 +212,74 @@
           </w:p>
           <w:p>
             <w:pPr>
-              <w:pStyle w:val="a9"/>
-              <w:ind w:firstLineChars="0" w:firstLine="0"/>
-              <w:jc w:val="left"/>
+              <w:pStyle w:val="style1"/>
+              <w:shd w:val="clear" w:color="auto" w:fill="FFFFFF"/>
+              <w:spacing w:before="0" w:beforeAutospacing="0" w:after="0" w:afterAutospacing="0"/>
+              <w:ind w:left="360" w:hanging="360"/>
+              <w:jc w:val="both"/>
+              <w:rPr>
+                <w:rFonts w:ascii="等线" w:eastAsia="等线" w:hAnsi="等线"/>
+                <w:color w:val="000000"/>
+                <w:sz w:val="21"/>
+                <w:szCs w:val="21"/>
+              </w:rPr>
             </w:pPr>
             <w:r>
               <w:rPr>
-                <w:rFonts w:hint="eastAsia"/>
-              </w:rPr>
-              <w:t xml:space="preserve">1. </w:t>
-            </w:r>
-            <w:r>
-              <w:rPr>
-                <w:rFonts w:hint="eastAsia"/>
-              </w:rPr>
-              <w:t>确定本学期的实训目标。</w:t>
+                <w:rFonts w:ascii="等线" w:eastAsia="等线" w:hAnsi="等线" w:hint="eastAsia"/>
+                <w:color w:val="000000"/>
+                <w:sz w:val="21"/>
+                <w:szCs w:val="21"/>
+              </w:rPr>
+              <w:t>1.了解数据的存储方式。</w:t>
             </w:r>
           </w:p>
           <w:p>
             <w:pPr>
-              <w:pStyle w:val="a9"/>
-              <w:ind w:firstLineChars="0" w:firstLine="0"/>
+              <w:pStyle w:val="style1"/>
+              <w:shd w:val="clear" w:color="auto" w:fill="FFFFFF"/>
+              <w:spacing w:before="0" w:beforeAutospacing="0" w:after="0" w:afterAutospacing="0"/>
+              <w:ind w:left="360" w:hanging="360"/>
+              <w:jc w:val="both"/>
+              <w:rPr>
+                <w:rFonts w:ascii="等线" w:eastAsia="等线" w:hAnsi="等线" w:hint="eastAsia"/>
+                <w:color w:val="000000"/>
+                <w:sz w:val="21"/>
+                <w:szCs w:val="21"/>
+              </w:rPr>
             </w:pPr>
             <w:r>
               <w:rPr>
-                <w:rFonts w:hint="eastAsia"/>
-              </w:rPr>
-              <w:t xml:space="preserve">2. </w:t>
-            </w:r>
-            <w:r>
-              <w:rPr>
-                <w:rFonts w:hint="eastAsia"/>
-              </w:rPr>
-              <w:t>分配学期实训任务</w:t>
+                <w:rFonts w:ascii="等线" w:eastAsia="等线" w:hAnsi="等线" w:hint="eastAsia"/>
+                <w:color w:val="000000"/>
+                <w:sz w:val="21"/>
+                <w:szCs w:val="21"/>
+              </w:rPr>
+              <w:t>2.学习程序基本内部机制。</w:t>
             </w:r>
           </w:p>
           <w:p>
             <w:pPr>
-              <w:pStyle w:val="a9"/>
-              <w:ind w:firstLineChars="0" w:firstLine="0"/>
+              <w:pStyle w:val="style1"/>
+              <w:shd w:val="clear" w:color="auto" w:fill="FFFFFF"/>
+              <w:spacing w:before="0" w:beforeAutospacing="0" w:after="0" w:afterAutospacing="0"/>
+              <w:ind w:left="360" w:hanging="360"/>
+              <w:jc w:val="both"/>
+              <w:rPr>
+                <w:rFonts w:ascii="等线" w:eastAsia="等线" w:hAnsi="等线" w:hint="eastAsia"/>
+                <w:color w:val="000000"/>
+                <w:sz w:val="21"/>
+                <w:szCs w:val="21"/>
+              </w:rPr>
             </w:pPr>
             <w:r>
               <w:rPr>
-                <w:rFonts w:hint="eastAsia"/>
-              </w:rPr>
-              <w:t xml:space="preserve">3. </w:t>
-            </w:r>
-            <w:r>
-              <w:rPr>
-                <w:rFonts w:hint="eastAsia"/>
-              </w:rPr>
-              <w:t>动员积极性</w:t>
+                <w:rFonts w:ascii="等线" w:eastAsia="等线" w:hAnsi="等线" w:hint="eastAsia"/>
+                <w:color w:val="000000"/>
+                <w:sz w:val="21"/>
+                <w:szCs w:val="21"/>
+              </w:rPr>
+              <w:t>3.深入学习baseline</w:t>
             </w:r>
           </w:p>
         </w:tc>
@@ -287,10 +332,15 @@
               <w:rPr>
                 <w:rFonts w:hint="eastAsia"/>
               </w:rPr>
-              <w:t>上周周末官方的</w:t>
-            </w:r>
-            <w:r>
-              <w:t>baseline刚刚给出，我们组的组内成员做的都是准备工作，搜索资料，参考文献、配置。</w:t>
+              <w:t>简单理解部分baseline,阅读了项目的相关文献，</w:t>
+            </w:r>
+          </w:p>
+          <w:p>
+            <w:r>
+              <w:rPr>
+                <w:rFonts w:hint="eastAsia"/>
+              </w:rPr>
+              <w:t>配置了项目环境并运行，跑通了项目。</w:t>
             </w:r>
           </w:p>
         </w:tc>
@@ -348,12 +398,37 @@
           </w:tcPr>
           <w:p>
             <w:r>
-              <w:t>1、阅读实训内容和实训的相关文献。</w:t>
-            </w:r>
-          </w:p>
-          <w:p>
-            <w:r>
-              <w:t>2、配置环境。</w:t>
+              <w:rPr>
+                <w:rFonts w:hint="eastAsia"/>
+              </w:rPr>
+              <w:t>1、研究文档</w:t>
+            </w:r>
+          </w:p>
+          <w:p>
+            <w:r>
+              <w:rPr>
+                <w:rFonts w:hint="eastAsia"/>
+              </w:rPr>
+              <w:t>2、配置环境</w:t>
+            </w:r>
+          </w:p>
+          <w:p>
+            <w:pPr>
+              <w:rPr>
+                <w:rFonts w:hint="eastAsia"/>
+              </w:rPr>
+            </w:pPr>
+            <w:r>
+              <w:rPr>
+                <w:rFonts w:hint="eastAsia"/>
+              </w:rPr>
+              <w:t>3、学习baseline的结构和一些的代码标注</w:t>
+            </w:r>
+            <w:r>
+              <w:rPr>
+                <w:rFonts w:hint="eastAsia"/>
+              </w:rPr>
+              <w:t>.</w:t>
             </w:r>
           </w:p>
         </w:tc>
@@ -385,19 +460,26 @@
           </w:tcPr>
           <w:p>
             <w:r>
-              <w:t>1、阅读实训内容和实训的相关文献。</w:t>
-            </w:r>
-          </w:p>
-          <w:p>
-            <w:pPr>
-              <w:widowControl/>
-              <w:tabs>
-                <w:tab w:val="left" w:pos="312"/>
-              </w:tabs>
-              <w:jc w:val="left"/>
-            </w:pPr>
-            <w:r>
-              <w:t>2、配置环境。</w:t>
+              <w:rPr>
+                <w:rFonts w:hint="eastAsia"/>
+              </w:rPr>
+              <w:t>1、研究文档</w:t>
+            </w:r>
+          </w:p>
+          <w:p>
+            <w:r>
+              <w:rPr>
+                <w:rFonts w:hint="eastAsia"/>
+              </w:rPr>
+              <w:t>2、配置环境</w:t>
+            </w:r>
+          </w:p>
+          <w:p>
+            <w:r>
+              <w:rPr>
+                <w:rFonts w:hint="eastAsia"/>
+              </w:rPr>
+              <w:t>3、学习baseline的结构和一些的代码标注</w:t>
             </w:r>
           </w:p>
         </w:tc>
@@ -452,14 +534,11 @@
             <w:gridSpan w:val="2"/>
           </w:tcPr>
           <w:p>
-            <w:pPr>
-              <w:jc w:val="left"/>
-            </w:pPr>
-            <w:r>
-              <w:rPr>
-                <w:rFonts w:hint="eastAsia"/>
-              </w:rPr>
-              <w:t>对知识驱动的理解还没有入门</w:t>
+            <w:r>
+              <w:rPr>
+                <w:rFonts w:hint="eastAsia"/>
+              </w:rPr>
+              <w:t>刚开始由于没有看清项目的环境配置，对机器的选择有问题，无法跑通数据。项目给的baseline需要在gup的服务器上运行。</w:t>
             </w:r>
           </w:p>
         </w:tc>
@@ -526,7 +605,7 @@
               <w:rPr>
                 <w:rFonts w:hint="eastAsia"/>
               </w:rPr>
-              <w:t>对知识驱动的理解还没有入门</w:t>
+              <w:t>代码有点看不懂</w:t>
             </w:r>
           </w:p>
         </w:tc>
@@ -572,7 +651,7 @@
               <w:rPr>
                 <w:rFonts w:hint="eastAsia"/>
               </w:rPr>
-              <w:t>对知识驱动的理解还没有入门</w:t>
+              <w:t>配置环境出现问题、baseline运用到的一些框架看不懂</w:t>
             </w:r>
           </w:p>
         </w:tc>
@@ -632,49 +711,37 @@
               <w:rPr>
                 <w:rFonts w:hint="eastAsia"/>
               </w:rPr>
-              <w:t>1</w:t>
-            </w:r>
-            <w:r>
-              <w:t>.</w:t>
-            </w:r>
-            <w:r>
-              <w:t>研究文档</w:t>
-            </w:r>
-          </w:p>
-          <w:p>
-            <w:r>
-              <w:t>2.</w:t>
-            </w:r>
-            <w:r>
-              <w:t>baseline代码</w:t>
-            </w:r>
-          </w:p>
-          <w:p>
-            <w:r>
-              <w:rPr>
-                <w:rFonts w:hint="eastAsia"/>
-              </w:rPr>
-              <w:t>3</w:t>
-            </w:r>
-            <w:r>
-              <w:t>.</w:t>
-            </w:r>
-            <w:r>
-              <w:t>学习pytorch</w:t>
-            </w:r>
-          </w:p>
-          <w:p>
-            <w:r>
-              <w:rPr>
-                <w:rFonts w:hint="eastAsia"/>
-              </w:rPr>
-              <w:t>4</w:t>
-            </w:r>
-            <w:r>
-              <w:t>.</w:t>
-            </w:r>
-            <w:r>
-              <w:t>交流</w:t>
+              <w:t>1.了解数据的存储方式。</w:t>
+            </w:r>
+          </w:p>
+          <w:p>
+            <w:pPr>
+              <w:rPr>
+                <w:rFonts w:hint="eastAsia"/>
+              </w:rPr>
+            </w:pPr>
+            <w:r>
+              <w:rPr>
+                <w:rFonts w:hint="eastAsia"/>
+              </w:rPr>
+              <w:t>2.学习程序基本内部机制。</w:t>
+            </w:r>
+            <w:bookmarkStart w:id="0" w:name="_GoBack"/>
+            <w:bookmarkEnd w:id="0"/>
+          </w:p>
+          <w:p>
+            <w:pPr>
+              <w:rPr>
+                <w:rFonts w:ascii="等线" w:eastAsia="等线" w:hAnsi="等线" w:hint="eastAsia"/>
+                <w:color w:val="000000"/>
+                <w:szCs w:val="21"/>
+              </w:rPr>
+            </w:pPr>
+            <w:r>
+              <w:rPr>
+                <w:rFonts w:hint="eastAsia"/>
+              </w:rPr>
+              <w:t>3.深入学习baseline</w:t>
             </w:r>
           </w:p>
         </w:tc>
@@ -731,59 +798,38 @@
             <w:tcW w:w="6916" w:type="dxa"/>
           </w:tcPr>
           <w:p>
-            <w:r>
-              <w:rPr>
-                <w:rFonts w:hint="eastAsia"/>
-              </w:rPr>
-              <w:t>1</w:t>
-            </w:r>
-            <w:r>
-              <w:t>.</w:t>
-            </w:r>
+            <w:pPr>
+              <w:pStyle w:val="a9"/>
+              <w:numPr>
+                <w:ilvl w:val="0"/>
+                <w:numId w:val="3"/>
+              </w:numPr>
+              <w:ind w:firstLineChars="0"/>
+            </w:pPr>
             <w:r>
               <w:t>研究文档</w:t>
             </w:r>
           </w:p>
           <w:p>
-            <w:r>
-              <w:t>2.</w:t>
-            </w:r>
-            <w:r>
-              <w:t>baseline代码</w:t>
-            </w:r>
-          </w:p>
-          <w:p>
-            <w:r>
-              <w:rPr>
-                <w:rFonts w:hint="eastAsia"/>
-              </w:rPr>
-              <w:t>3</w:t>
-            </w:r>
-            <w:r>
-              <w:t>.</w:t>
-            </w:r>
-            <w:r>
-              <w:t>学习pytorch</w:t>
-            </w:r>
-          </w:p>
-          <w:p>
-            <w:r>
-              <w:rPr>
-                <w:rFonts w:hint="eastAsia"/>
-              </w:rPr>
-              <w:t>4</w:t>
-            </w:r>
-            <w:r>
-              <w:t>.</w:t>
-            </w:r>
-            <w:r>
-              <w:t>交流</w:t>
-            </w:r>
-            <w:r>
-              <w:rPr>
-                <w:rFonts w:hint="eastAsia"/>
-              </w:rPr>
-              <w:t>。</w:t>
+            <w:pPr>
+              <w:pStyle w:val="a9"/>
+              <w:numPr>
+                <w:ilvl w:val="0"/>
+                <w:numId w:val="3"/>
+              </w:numPr>
+              <w:ind w:firstLineChars="0"/>
+              <w:rPr>
+                <w:rFonts w:hint="eastAsia"/>
+              </w:rPr>
+            </w:pPr>
+            <w:r>
+              <w:rPr>
+                <w:rFonts w:ascii="等线" w:eastAsia="等线" w:hAnsi="等线" w:hint="eastAsia"/>
+                <w:color w:val="000000"/>
+                <w:sz w:val="18"/>
+                <w:szCs w:val="18"/>
+              </w:rPr>
+              <w:t>了解数据的存储方式、深入学习baseline的分配的代码</w:t>
             </w:r>
           </w:p>
         </w:tc>
@@ -836,6 +882,11 @@
             </w:r>
           </w:p>
           <w:p>
+            <w:pPr>
+              <w:rPr>
+                <w:rFonts w:hint="eastAsia"/>
+              </w:rPr>
+            </w:pPr>
             <w:r>
               <w:rPr>
                 <w:rFonts w:hint="eastAsia"/>
@@ -846,22 +897,13 @@
               <w:t>.</w:t>
             </w:r>
             <w:r>
-              <w:t>学习pytorch</w:t>
-            </w:r>
-          </w:p>
-          <w:p>
-            <w:r>
-              <w:rPr>
-                <w:rFonts w:hint="eastAsia"/>
-              </w:rPr>
-              <w:t>4</w:t>
-            </w:r>
-            <w:r>
-              <w:t>.</w:t>
-            </w:r>
-            <w:r>
-              <w:t>交流</w:t>
-            </w:r>
+              <w:t>学习</w:t>
+            </w:r>
+            <w:proofErr w:type="spellStart"/>
+            <w:r>
+              <w:t>pytorch</w:t>
+            </w:r>
+            <w:proofErr w:type="spellEnd"/>
           </w:p>
         </w:tc>
       </w:tr>
@@ -878,7 +920,7 @@
 </file>
 
 <file path=word/endnotes.xml><?xml version="1.0" encoding="utf-8"?>
-<w:endnotes xmlns:wpc="http://schemas.microsoft.com/office/word/2010/wordprocessingCanvas" xmlns:cx="http://schemas.microsoft.com/office/drawing/2014/chartex" xmlns:mc="http://schemas.openxmlformats.org/markup-compatibility/2006" xmlns:o="urn:schemas-microsoft-com:office:office" xmlns:r="http://schemas.openxmlformats.org/officeDocument/2006/relationships" xmlns:m="http://schemas.openxmlformats.org/officeDocument/2006/math" xmlns:v="urn:schemas-microsoft-com:vml" xmlns:wp14="http://schemas.microsoft.com/office/word/2010/wordprocessingDrawing" xmlns:wp="http://schemas.openxmlformats.org/drawingml/2006/wordprocessingDrawing" xmlns:w10="urn:schemas-microsoft-com:office:word" xmlns:w="http://schemas.openxmlformats.org/wordprocessingml/2006/main" xmlns:w14="http://schemas.microsoft.com/office/word/2010/wordml" xmlns:w15="http://schemas.microsoft.com/office/word/2012/wordml" xmlns:w16se="http://schemas.microsoft.com/office/word/2015/wordml/symex" xmlns:wpg="http://schemas.microsoft.com/office/word/2010/wordprocessingGroup" xmlns:wpi="http://schemas.microsoft.com/office/word/2010/wordprocessingInk" xmlns:wne="http://schemas.microsoft.com/office/word/2006/wordml" xmlns:wps="http://schemas.microsoft.com/office/word/2010/wordprocessingShape" mc:Ignorable="w14 w15 w16se wp14">
+<w:endnotes xmlns:wpc="http://schemas.microsoft.com/office/word/2010/wordprocessingCanvas" xmlns:cx="http://schemas.microsoft.com/office/drawing/2014/chartex" xmlns:cx1="http://schemas.microsoft.com/office/drawing/2015/9/8/chartex" xmlns:cx2="http://schemas.microsoft.com/office/drawing/2015/10/21/chartex" xmlns:cx3="http://schemas.microsoft.com/office/drawing/2016/5/9/chartex" xmlns:cx4="http://schemas.microsoft.com/office/drawing/2016/5/10/chartex" xmlns:cx5="http://schemas.microsoft.com/office/drawing/2016/5/11/chartex" xmlns:cx6="http://schemas.microsoft.com/office/drawing/2016/5/12/chartex" xmlns:cx7="http://schemas.microsoft.com/office/drawing/2016/5/13/chartex" xmlns:cx8="http://schemas.microsoft.com/office/drawing/2016/5/14/chartex" xmlns:mc="http://schemas.openxmlformats.org/markup-compatibility/2006" xmlns:aink="http://schemas.microsoft.com/office/drawing/2016/ink" xmlns:am3d="http://schemas.microsoft.com/office/drawing/2017/model3d" xmlns:o="urn:schemas-microsoft-com:office:office" xmlns:r="http://schemas.openxmlformats.org/officeDocument/2006/relationships" xmlns:m="http://schemas.openxmlformats.org/officeDocument/2006/math" xmlns:v="urn:schemas-microsoft-com:vml" xmlns:wp14="http://schemas.microsoft.com/office/word/2010/wordprocessingDrawing" xmlns:wp="http://schemas.openxmlformats.org/drawingml/2006/wordprocessingDrawing" xmlns:w10="urn:schemas-microsoft-com:office:word" xmlns:w="http://schemas.openxmlformats.org/wordprocessingml/2006/main" xmlns:w14="http://schemas.microsoft.com/office/word/2010/wordml" xmlns:w15="http://schemas.microsoft.com/office/word/2012/wordml" xmlns:w16cid="http://schemas.microsoft.com/office/word/2016/wordml/cid" xmlns:w16se="http://schemas.microsoft.com/office/word/2015/wordml/symex" xmlns:wpg="http://schemas.microsoft.com/office/word/2010/wordprocessingGroup" xmlns:wpi="http://schemas.microsoft.com/office/word/2010/wordprocessingInk" xmlns:wne="http://schemas.microsoft.com/office/word/2006/wordml" xmlns:wps="http://schemas.microsoft.com/office/word/2010/wordprocessingShape" mc:Ignorable="w14 w15 w16se w16cid wp14">
   <w:endnote w:type="separator" w:id="-1">
     <w:p>
       <w:r>
@@ -897,7 +939,7 @@
 </file>
 
 <file path=word/footnotes.xml><?xml version="1.0" encoding="utf-8"?>
-<w:footnotes xmlns:wpc="http://schemas.microsoft.com/office/word/2010/wordprocessingCanvas" xmlns:cx="http://schemas.microsoft.com/office/drawing/2014/chartex" xmlns:mc="http://schemas.openxmlformats.org/markup-compatibility/2006" xmlns:o="urn:schemas-microsoft-com:office:office" xmlns:r="http://schemas.openxmlformats.org/officeDocument/2006/relationships" xmlns:m="http://schemas.openxmlformats.org/officeDocument/2006/math" xmlns:v="urn:schemas-microsoft-com:vml" xmlns:wp14="http://schemas.microsoft.com/office/word/2010/wordprocessingDrawing" xmlns:wp="http://schemas.openxmlformats.org/drawingml/2006/wordprocessingDrawing" xmlns:w10="urn:schemas-microsoft-com:office:word" xmlns:w="http://schemas.openxmlformats.org/wordprocessingml/2006/main" xmlns:w14="http://schemas.microsoft.com/office/word/2010/wordml" xmlns:w15="http://schemas.microsoft.com/office/word/2012/wordml" xmlns:w16se="http://schemas.microsoft.com/office/word/2015/wordml/symex" xmlns:wpg="http://schemas.microsoft.com/office/word/2010/wordprocessingGroup" xmlns:wpi="http://schemas.microsoft.com/office/word/2010/wordprocessingInk" xmlns:wne="http://schemas.microsoft.com/office/word/2006/wordml" xmlns:wps="http://schemas.microsoft.com/office/word/2010/wordprocessingShape" mc:Ignorable="w14 w15 w16se wp14">
+<w:footnotes xmlns:wpc="http://schemas.microsoft.com/office/word/2010/wordprocessingCanvas" xmlns:cx="http://schemas.microsoft.com/office/drawing/2014/chartex" xmlns:cx1="http://schemas.microsoft.com/office/drawing/2015/9/8/chartex" xmlns:cx2="http://schemas.microsoft.com/office/drawing/2015/10/21/chartex" xmlns:cx3="http://schemas.microsoft.com/office/drawing/2016/5/9/chartex" xmlns:cx4="http://schemas.microsoft.com/office/drawing/2016/5/10/chartex" xmlns:cx5="http://schemas.microsoft.com/office/drawing/2016/5/11/chartex" xmlns:cx6="http://schemas.microsoft.com/office/drawing/2016/5/12/chartex" xmlns:cx7="http://schemas.microsoft.com/office/drawing/2016/5/13/chartex" xmlns:cx8="http://schemas.microsoft.com/office/drawing/2016/5/14/chartex" xmlns:mc="http://schemas.openxmlformats.org/markup-compatibility/2006" xmlns:aink="http://schemas.microsoft.com/office/drawing/2016/ink" xmlns:am3d="http://schemas.microsoft.com/office/drawing/2017/model3d" xmlns:o="urn:schemas-microsoft-com:office:office" xmlns:r="http://schemas.openxmlformats.org/officeDocument/2006/relationships" xmlns:m="http://schemas.openxmlformats.org/officeDocument/2006/math" xmlns:v="urn:schemas-microsoft-com:vml" xmlns:wp14="http://schemas.microsoft.com/office/word/2010/wordprocessingDrawing" xmlns:wp="http://schemas.openxmlformats.org/drawingml/2006/wordprocessingDrawing" xmlns:w10="urn:schemas-microsoft-com:office:word" xmlns:w="http://schemas.openxmlformats.org/wordprocessingml/2006/main" xmlns:w14="http://schemas.microsoft.com/office/word/2010/wordml" xmlns:w15="http://schemas.microsoft.com/office/word/2012/wordml" xmlns:w16cid="http://schemas.microsoft.com/office/word/2016/wordml/cid" xmlns:w16se="http://schemas.microsoft.com/office/word/2015/wordml/symex" xmlns:wpg="http://schemas.microsoft.com/office/word/2010/wordprocessingGroup" xmlns:wpi="http://schemas.microsoft.com/office/word/2010/wordprocessingInk" xmlns:wne="http://schemas.microsoft.com/office/word/2006/wordml" xmlns:wps="http://schemas.microsoft.com/office/word/2010/wordprocessingShape" mc:Ignorable="w14 w15 w16se w16cid wp14">
   <w:footnote w:type="separator" w:id="-1">
     <w:p>
       <w:r>
@@ -916,8 +958,97 @@
 </file>
 
 <file path=word/numbering.xml><?xml version="1.0" encoding="utf-8"?>
-<w:numbering xmlns:wpc="http://schemas.microsoft.com/office/word/2010/wordprocessingCanvas" xmlns:cx="http://schemas.microsoft.com/office/drawing/2014/chartex" xmlns:mc="http://schemas.openxmlformats.org/markup-compatibility/2006" xmlns:o="urn:schemas-microsoft-com:office:office" xmlns:r="http://schemas.openxmlformats.org/officeDocument/2006/relationships" xmlns:m="http://schemas.openxmlformats.org/officeDocument/2006/math" xmlns:v="urn:schemas-microsoft-com:vml" xmlns:wp14="http://schemas.microsoft.com/office/word/2010/wordprocessingDrawing" xmlns:wp="http://schemas.openxmlformats.org/drawingml/2006/wordprocessingDrawing" xmlns:w10="urn:schemas-microsoft-com:office:word" xmlns:w="http://schemas.openxmlformats.org/wordprocessingml/2006/main" xmlns:w14="http://schemas.microsoft.com/office/word/2010/wordml" xmlns:w15="http://schemas.microsoft.com/office/word/2012/wordml" xmlns:w16se="http://schemas.microsoft.com/office/word/2015/wordml/symex" xmlns:wpg="http://schemas.microsoft.com/office/word/2010/wordprocessingGroup" xmlns:wpi="http://schemas.microsoft.com/office/word/2010/wordprocessingInk" xmlns:wne="http://schemas.microsoft.com/office/word/2006/wordml" xmlns:wps="http://schemas.microsoft.com/office/word/2010/wordprocessingShape" mc:Ignorable="w14 w15 w16se wp14">
+<w:numbering xmlns:wpc="http://schemas.microsoft.com/office/word/2010/wordprocessingCanvas" xmlns:cx="http://schemas.microsoft.com/office/drawing/2014/chartex" xmlns:cx1="http://schemas.microsoft.com/office/drawing/2015/9/8/chartex" xmlns:cx2="http://schemas.microsoft.com/office/drawing/2015/10/21/chartex" xmlns:cx3="http://schemas.microsoft.com/office/drawing/2016/5/9/chartex" xmlns:cx4="http://schemas.microsoft.com/office/drawing/2016/5/10/chartex" xmlns:cx5="http://schemas.microsoft.com/office/drawing/2016/5/11/chartex" xmlns:cx6="http://schemas.microsoft.com/office/drawing/2016/5/12/chartex" xmlns:cx7="http://schemas.microsoft.com/office/drawing/2016/5/13/chartex" xmlns:cx8="http://schemas.microsoft.com/office/drawing/2016/5/14/chartex" xmlns:mc="http://schemas.openxmlformats.org/markup-compatibility/2006" xmlns:aink="http://schemas.microsoft.com/office/drawing/2016/ink" xmlns:am3d="http://schemas.microsoft.com/office/drawing/2017/model3d" xmlns:o="urn:schemas-microsoft-com:office:office" xmlns:r="http://schemas.openxmlformats.org/officeDocument/2006/relationships" xmlns:m="http://schemas.openxmlformats.org/officeDocument/2006/math" xmlns:v="urn:schemas-microsoft-com:vml" xmlns:wp14="http://schemas.microsoft.com/office/word/2010/wordprocessingDrawing" xmlns:wp="http://schemas.openxmlformats.org/drawingml/2006/wordprocessingDrawing" xmlns:w10="urn:schemas-microsoft-com:office:word" xmlns:w="http://schemas.openxmlformats.org/wordprocessingml/2006/main" xmlns:w14="http://schemas.microsoft.com/office/word/2010/wordml" xmlns:w15="http://schemas.microsoft.com/office/word/2012/wordml" xmlns:w16cid="http://schemas.microsoft.com/office/word/2016/wordml/cid" xmlns:w16se="http://schemas.microsoft.com/office/word/2015/wordml/symex" xmlns:wpg="http://schemas.microsoft.com/office/word/2010/wordprocessingGroup" xmlns:wpi="http://schemas.microsoft.com/office/word/2010/wordprocessingInk" xmlns:wne="http://schemas.microsoft.com/office/word/2006/wordml" xmlns:wps="http://schemas.microsoft.com/office/word/2010/wordprocessingShape" mc:Ignorable="w14 w15 w16se w16cid wp14">
   <w:abstractNum w:abstractNumId="0" w15:restartNumberingAfterBreak="0">
+    <w:nsid w:val="5DA13927"/>
+    <w:multiLevelType w:val="hybridMultilevel"/>
+    <w:tmpl w:val="FF18D912"/>
+    <w:lvl w:ilvl="0" w:tplc="93B4E9A4">
+      <w:start w:val="1"/>
+      <w:numFmt w:val="decimal"/>
+      <w:lvlText w:val="%1."/>
+      <w:lvlJc w:val="left"/>
+      <w:pPr>
+        <w:ind w:left="360" w:hanging="360"/>
+      </w:pPr>
+      <w:rPr>
+        <w:rFonts w:hint="default"/>
+      </w:rPr>
+    </w:lvl>
+    <w:lvl w:ilvl="1" w:tplc="04090019" w:tentative="1">
+      <w:start w:val="1"/>
+      <w:numFmt w:val="lowerLetter"/>
+      <w:lvlText w:val="%2)"/>
+      <w:lvlJc w:val="left"/>
+      <w:pPr>
+        <w:ind w:left="840" w:hanging="420"/>
+      </w:pPr>
+    </w:lvl>
+    <w:lvl w:ilvl="2" w:tplc="0409001B" w:tentative="1">
+      <w:start w:val="1"/>
+      <w:numFmt w:val="lowerRoman"/>
+      <w:lvlText w:val="%3."/>
+      <w:lvlJc w:val="right"/>
+      <w:pPr>
+        <w:ind w:left="1260" w:hanging="420"/>
+      </w:pPr>
+    </w:lvl>
+    <w:lvl w:ilvl="3" w:tplc="0409000F" w:tentative="1">
+      <w:start w:val="1"/>
+      <w:numFmt w:val="decimal"/>
+      <w:lvlText w:val="%4."/>
+      <w:lvlJc w:val="left"/>
+      <w:pPr>
+        <w:ind w:left="1680" w:hanging="420"/>
+      </w:pPr>
+    </w:lvl>
+    <w:lvl w:ilvl="4" w:tplc="04090019" w:tentative="1">
+      <w:start w:val="1"/>
+      <w:numFmt w:val="lowerLetter"/>
+      <w:lvlText w:val="%5)"/>
+      <w:lvlJc w:val="left"/>
+      <w:pPr>
+        <w:ind w:left="2100" w:hanging="420"/>
+      </w:pPr>
+    </w:lvl>
+    <w:lvl w:ilvl="5" w:tplc="0409001B" w:tentative="1">
+      <w:start w:val="1"/>
+      <w:numFmt w:val="lowerRoman"/>
+      <w:lvlText w:val="%6."/>
+      <w:lvlJc w:val="right"/>
+      <w:pPr>
+        <w:ind w:left="2520" w:hanging="420"/>
+      </w:pPr>
+    </w:lvl>
+    <w:lvl w:ilvl="6" w:tplc="0409000F" w:tentative="1">
+      <w:start w:val="1"/>
+      <w:numFmt w:val="decimal"/>
+      <w:lvlText w:val="%7."/>
+      <w:lvlJc w:val="left"/>
+      <w:pPr>
+        <w:ind w:left="2940" w:hanging="420"/>
+      </w:pPr>
+    </w:lvl>
+    <w:lvl w:ilvl="7" w:tplc="04090019" w:tentative="1">
+      <w:start w:val="1"/>
+      <w:numFmt w:val="lowerLetter"/>
+      <w:lvlText w:val="%8)"/>
+      <w:lvlJc w:val="left"/>
+      <w:pPr>
+        <w:ind w:left="3360" w:hanging="420"/>
+      </w:pPr>
+    </w:lvl>
+    <w:lvl w:ilvl="8" w:tplc="0409001B" w:tentative="1">
+      <w:start w:val="1"/>
+      <w:numFmt w:val="lowerRoman"/>
+      <w:lvlText w:val="%9."/>
+      <w:lvlJc w:val="right"/>
+      <w:pPr>
+        <w:ind w:left="3780" w:hanging="420"/>
+      </w:pPr>
+    </w:lvl>
+  </w:abstractNum>
+  <w:abstractNum w:abstractNumId="1" w15:restartNumberingAfterBreak="0">
     <w:nsid w:val="6F87503A"/>
     <w:multiLevelType w:val="hybridMultilevel"/>
     <w:tmpl w:val="F83E0434"/>
@@ -1003,7 +1134,7 @@
       </w:pPr>
     </w:lvl>
   </w:abstractNum>
-  <w:abstractNum w:abstractNumId="1" w15:restartNumberingAfterBreak="0">
+  <w:abstractNum w:abstractNumId="2" w15:restartNumberingAfterBreak="0">
     <w:nsid w:val="751D1149"/>
     <w:multiLevelType w:val="singleLevel"/>
     <w:tmpl w:val="751D1149"/>
@@ -1020,16 +1151,19 @@
     </w:lvl>
   </w:abstractNum>
   <w:num w:numId="1">
+    <w:abstractNumId w:val="2"/>
+  </w:num>
+  <w:num w:numId="2">
     <w:abstractNumId w:val="1"/>
   </w:num>
-  <w:num w:numId="2">
+  <w:num w:numId="3">
     <w:abstractNumId w:val="0"/>
   </w:num>
 </w:numbering>
 </file>
 
 <file path=word/styles.xml><?xml version="1.0" encoding="utf-8"?>
-<w:styles xmlns:mc="http://schemas.openxmlformats.org/markup-compatibility/2006" xmlns:r="http://schemas.openxmlformats.org/officeDocument/2006/relationships" xmlns:w="http://schemas.openxmlformats.org/wordprocessingml/2006/main" xmlns:w14="http://schemas.microsoft.com/office/word/2010/wordml" xmlns:w15="http://schemas.microsoft.com/office/word/2012/wordml" xmlns:w16se="http://schemas.microsoft.com/office/word/2015/wordml/symex" mc:Ignorable="w14 w15 w16se">
+<w:styles xmlns:mc="http://schemas.openxmlformats.org/markup-compatibility/2006" xmlns:r="http://schemas.openxmlformats.org/officeDocument/2006/relationships" xmlns:w="http://schemas.openxmlformats.org/wordprocessingml/2006/main" xmlns:w14="http://schemas.microsoft.com/office/word/2010/wordml" xmlns:w15="http://schemas.microsoft.com/office/word/2012/wordml" xmlns:w16cid="http://schemas.microsoft.com/office/word/2016/wordml/cid" xmlns:w16se="http://schemas.microsoft.com/office/word/2015/wordml/symex" mc:Ignorable="w14 w15 w16se w16cid">
   <w:docDefaults>
     <w:rPrDefault>
       <w:rPr>
@@ -1039,7 +1173,7 @@
     </w:rPrDefault>
     <w:pPrDefault/>
   </w:docDefaults>
-  <w:latentStyles w:defLockedState="0" w:defUIPriority="99" w:defSemiHidden="0" w:defUnhideWhenUsed="0" w:defQFormat="0" w:count="371">
+  <w:latentStyles w:defLockedState="0" w:defUIPriority="99" w:defSemiHidden="0" w:defUnhideWhenUsed="0" w:defQFormat="0" w:count="376">
     <w:lsdException w:name="Normal" w:uiPriority="0" w:qFormat="1"/>
     <w:lsdException w:name="heading 1" w:uiPriority="9" w:qFormat="1"/>
     <w:lsdException w:name="heading 2" w:semiHidden="1" w:uiPriority="9" w:unhideWhenUsed="1" w:qFormat="1"/>
@@ -1145,7 +1279,7 @@
     <w:lsdException w:name="HTML Sample" w:semiHidden="1" w:unhideWhenUsed="1"/>
     <w:lsdException w:name="HTML Typewriter" w:semiHidden="1" w:unhideWhenUsed="1"/>
     <w:lsdException w:name="HTML Variable" w:semiHidden="1" w:unhideWhenUsed="1"/>
-    <w:lsdException w:name="Normal Table" w:semiHidden="1" w:unhideWhenUsed="1" w:qFormat="1"/>
+    <w:lsdException w:name="Normal Table" w:qFormat="1"/>
     <w:lsdException w:name="annotation subject" w:semiHidden="1" w:unhideWhenUsed="1"/>
     <w:lsdException w:name="No List" w:semiHidden="1" w:unhideWhenUsed="1"/>
     <w:lsdException w:name="Outline List 1" w:semiHidden="1" w:unhideWhenUsed="1"/>
@@ -1188,11 +1322,8 @@
     <w:lsdException w:name="Table Contemporary" w:semiHidden="1" w:unhideWhenUsed="1"/>
     <w:lsdException w:name="Table Elegant" w:semiHidden="1" w:unhideWhenUsed="1"/>
     <w:lsdException w:name="Table Professional" w:semiHidden="1" w:unhideWhenUsed="1"/>
-    <w:lsdException w:name="Table Subtle 1" w:semiHidden="1" w:unhideWhenUsed="1"/>
     <w:lsdException w:name="Table Subtle 2" w:semiHidden="1" w:unhideWhenUsed="1"/>
     <w:lsdException w:name="Table Web 1" w:semiHidden="1" w:unhideWhenUsed="1"/>
-    <w:lsdException w:name="Table Web 2" w:semiHidden="1" w:unhideWhenUsed="1"/>
-    <w:lsdException w:name="Table Web 3" w:semiHidden="1" w:unhideWhenUsed="1"/>
     <w:lsdException w:name="Balloon Text" w:semiHidden="1" w:unhideWhenUsed="1"/>
     <w:lsdException w:name="Table Grid" w:uiPriority="39" w:qFormat="1"/>
     <w:lsdException w:name="Table Theme" w:semiHidden="1" w:unhideWhenUsed="1"/>
@@ -1408,6 +1539,11 @@
     <w:lsdException w:name="List Table 5 Dark Accent 6" w:uiPriority="50"/>
     <w:lsdException w:name="List Table 6 Colorful Accent 6" w:uiPriority="51"/>
     <w:lsdException w:name="List Table 7 Colorful Accent 6" w:uiPriority="52"/>
+    <w:lsdException w:name="Mention" w:semiHidden="1" w:unhideWhenUsed="1"/>
+    <w:lsdException w:name="Smart Hyperlink" w:semiHidden="1" w:unhideWhenUsed="1"/>
+    <w:lsdException w:name="Hashtag" w:semiHidden="1" w:unhideWhenUsed="1"/>
+    <w:lsdException w:name="Unresolved Mention" w:semiHidden="1" w:unhideWhenUsed="1"/>
+    <w:lsdException w:name="Smart Link" w:semiHidden="1" w:unhideWhenUsed="1"/>
   </w:latentStyles>
   <w:style w:type="paragraph" w:default="1" w:styleId="a">
     <w:name w:val="Normal"/>
@@ -1592,6 +1728,22 @@
       <w:kern w:val="2"/>
       <w:sz w:val="18"/>
       <w:szCs w:val="18"/>
+    </w:rPr>
+  </w:style>
+  <w:style w:type="paragraph" w:customStyle="1" w:styleId="style1">
+    <w:name w:val="style1"/>
+    <w:basedOn w:val="a"/>
+    <w:rsid w:val="003D250E"/>
+    <w:pPr>
+      <w:widowControl/>
+      <w:spacing w:before="100" w:beforeAutospacing="1" w:after="100" w:afterAutospacing="1"/>
+      <w:jc w:val="left"/>
+    </w:pPr>
+    <w:rPr>
+      <w:rFonts w:ascii="宋体" w:eastAsia="宋体" w:hAnsi="宋体" w:cs="宋体"/>
+      <w:kern w:val="0"/>
+      <w:sz w:val="24"/>
+      <w:szCs w:val="24"/>
     </w:rPr>
   </w:style>
 </w:styles>
